--- a/Demo/Project-Report.docx
+++ b/Demo/Project-Report.docx
@@ -57,6 +57,18 @@
         </w:rPr>
         <w:t>Liang Li</w:t>
       </w:r>
+      <w:r>
+        <w:rPr>
+          <w:lang w:val="en-US"/>
+        </w:rPr>
+        <w:t xml:space="preserve">, </w:t>
+      </w:r>
+      <w:r>
+        <w:rPr>
+          <w:lang w:val="en-US"/>
+        </w:rPr>
+        <w:t>A01072475</w:t>
+      </w:r>
     </w:p>
     <w:p>
       <w:pPr>
@@ -112,35 +124,7 @@
         <w:rPr>
           <w:lang w:val="en-US"/>
         </w:rPr>
-        <w:t xml:space="preserve">Add </w:t>
-      </w:r>
-      <w:proofErr w:type="spellStart"/>
-      <w:r>
-        <w:rPr>
-          <w:lang w:val="en-US"/>
-        </w:rPr>
-        <w:t>maxLength</w:t>
-      </w:r>
-      <w:proofErr w:type="spellEnd"/>
-      <w:r>
-        <w:rPr>
-          <w:lang w:val="en-US"/>
-        </w:rPr>
-        <w:t xml:space="preserve"> property to </w:t>
-      </w:r>
-      <w:proofErr w:type="spellStart"/>
-      <w:r>
-        <w:rPr>
-          <w:lang w:val="en-US"/>
-        </w:rPr>
-        <w:t>TextInput</w:t>
-      </w:r>
-      <w:proofErr w:type="spellEnd"/>
-      <w:r>
-        <w:rPr>
-          <w:lang w:val="en-US"/>
-        </w:rPr>
-        <w:t xml:space="preserve"> component on a few screens, so that there's a maximum length of the entered content</w:t>
+        <w:t>Add maxLength property to TextInput component on a few screens, so that there's a maximum length of the entered content</w:t>
       </w:r>
     </w:p>
     <w:p>
@@ -220,14 +204,12 @@
         </w:rPr>
         <w:t>‘</w:t>
       </w:r>
-      <w:proofErr w:type="spellStart"/>
       <w:r>
         <w:rPr>
           <w:lang w:val="en-US"/>
         </w:rPr>
         <w:t>performWithRetry</w:t>
       </w:r>
-      <w:proofErr w:type="spellEnd"/>
       <w:r>
         <w:rPr>
           <w:lang w:val="en-US"/>
@@ -256,49 +238,7 @@
         <w:rPr>
           <w:lang w:val="en-US"/>
         </w:rPr>
-        <w:t>Apply this function on firebase functions (</w:t>
-      </w:r>
-      <w:proofErr w:type="spellStart"/>
-      <w:r>
-        <w:rPr>
-          <w:lang w:val="en-US"/>
-        </w:rPr>
-        <w:t>addDoc</w:t>
-      </w:r>
-      <w:proofErr w:type="spellEnd"/>
-      <w:r>
-        <w:rPr>
-          <w:lang w:val="en-US"/>
-        </w:rPr>
-        <w:t xml:space="preserve">, </w:t>
-      </w:r>
-      <w:proofErr w:type="spellStart"/>
-      <w:r>
-        <w:rPr>
-          <w:lang w:val="en-US"/>
-        </w:rPr>
-        <w:t>updateDoc</w:t>
-      </w:r>
-      <w:proofErr w:type="spellEnd"/>
-      <w:r>
-        <w:rPr>
-          <w:lang w:val="en-US"/>
-        </w:rPr>
-        <w:t xml:space="preserve">, </w:t>
-      </w:r>
-      <w:proofErr w:type="spellStart"/>
-      <w:r>
-        <w:rPr>
-          <w:lang w:val="en-US"/>
-        </w:rPr>
-        <w:t>getDocs</w:t>
-      </w:r>
-      <w:proofErr w:type="spellEnd"/>
-      <w:r>
-        <w:rPr>
-          <w:lang w:val="en-US"/>
-        </w:rPr>
-        <w:t xml:space="preserve"> etc.)</w:t>
+        <w:t>Apply this function on firebase functions (addDoc, updateDoc, getDocs etc.)</w:t>
       </w:r>
     </w:p>
     <w:p>
@@ -355,21 +295,7 @@
         <w:rPr>
           <w:lang w:val="en-US"/>
         </w:rPr>
-        <w:t xml:space="preserve">SSL connection is established by the React Native </w:t>
-      </w:r>
-      <w:proofErr w:type="spellStart"/>
-      <w:r>
-        <w:rPr>
-          <w:lang w:val="en-US"/>
-        </w:rPr>
-        <w:t>Firestore</w:t>
-      </w:r>
-      <w:proofErr w:type="spellEnd"/>
-      <w:r>
-        <w:rPr>
-          <w:lang w:val="en-US"/>
-        </w:rPr>
-        <w:t xml:space="preserve"> framework by default. They use HTTPS connection to establish connection to the Firebase Database. </w:t>
+        <w:t xml:space="preserve">SSL connection is established by the React Native Firestore framework by default. They use HTTPS connection to establish connection to the Firebase Database. </w:t>
       </w:r>
     </w:p>
     <w:p>
@@ -612,21 +538,8 @@
           <w:lang w:eastAsia="ko-KR"/>
           <w14:ligatures w14:val="none"/>
         </w:rPr>
-        <w:t xml:space="preserve">The app shall support management of Tasks/Daily roster of health care professionals such as community care nurses, physiotherapists, house keeping, food preparation </w:t>
-      </w:r>
-      <w:proofErr w:type="spellStart"/>
-      <w:r>
-        <w:rPr>
-          <w:rFonts w:ascii="Calibri" w:eastAsia="Times New Roman" w:hAnsi="Calibri" w:cs="Calibri"/>
-          <w:color w:val="202122"/>
-          <w:spacing w:val="3"/>
-          <w:kern w:val="0"/>
-          <w:lang w:eastAsia="ko-KR"/>
-          <w14:ligatures w14:val="none"/>
-        </w:rPr>
-        <w:t>etc</w:t>
-      </w:r>
-      <w:proofErr w:type="spellEnd"/>
+        <w:t>The app shall support management of Tasks/Daily roster of health care professionals such as community care nurses, physiotherapists, house keeping, food preparation etc</w:t>
+      </w:r>
     </w:p>
     <w:p>
       <w:pPr>
@@ -681,55 +594,7 @@
           <w:lang w:eastAsia="ko-KR"/>
           <w14:ligatures w14:val="none"/>
         </w:rPr>
-        <w:t xml:space="preserve">The tasks are retrieved from the backend exposed as a </w:t>
-      </w:r>
-      <w:proofErr w:type="spellStart"/>
-      <w:r>
-        <w:rPr>
-          <w:rFonts w:ascii="Calibri" w:eastAsia="Times New Roman" w:hAnsi="Calibri" w:cs="Calibri"/>
-          <w:color w:val="202122"/>
-          <w:spacing w:val="3"/>
-          <w:kern w:val="0"/>
-          <w:lang w:eastAsia="ko-KR"/>
-          <w14:ligatures w14:val="none"/>
-        </w:rPr>
-        <w:t>webAPI</w:t>
-      </w:r>
-      <w:proofErr w:type="spellEnd"/>
-      <w:r>
-        <w:rPr>
-          <w:rFonts w:ascii="Calibri" w:eastAsia="Times New Roman" w:hAnsi="Calibri" w:cs="Calibri"/>
-          <w:color w:val="202122"/>
-          <w:spacing w:val="3"/>
-          <w:kern w:val="0"/>
-          <w:lang w:eastAsia="ko-KR"/>
-          <w14:ligatures w14:val="none"/>
-        </w:rPr>
-        <w:t xml:space="preserve"> (</w:t>
-      </w:r>
-      <w:proofErr w:type="spellStart"/>
-      <w:r>
-        <w:rPr>
-          <w:rFonts w:ascii="Calibri" w:eastAsia="Times New Roman" w:hAnsi="Calibri" w:cs="Calibri"/>
-          <w:color w:val="202122"/>
-          <w:spacing w:val="3"/>
-          <w:kern w:val="0"/>
-          <w:lang w:eastAsia="ko-KR"/>
-          <w14:ligatures w14:val="none"/>
-        </w:rPr>
-        <w:t>WebAPI</w:t>
-      </w:r>
-      <w:proofErr w:type="spellEnd"/>
-      <w:r>
-        <w:rPr>
-          <w:rFonts w:ascii="Calibri" w:eastAsia="Times New Roman" w:hAnsi="Calibri" w:cs="Calibri"/>
-          <w:color w:val="202122"/>
-          <w:spacing w:val="3"/>
-          <w:kern w:val="0"/>
-          <w:lang w:eastAsia="ko-KR"/>
-          <w14:ligatures w14:val="none"/>
-        </w:rPr>
-        <w:t xml:space="preserve"> is preferred though off the shelf solutions e.g. firebase would be acceptable)</w:t>
+        <w:t>The tasks are retrieved from the backend exposed as a webAPI (WebAPI is preferred though off the shelf solutions e.g. firebase would be acceptable)</w:t>
       </w:r>
     </w:p>
     <w:p>
@@ -1818,31 +1683,7 @@
           <w:lang w:eastAsia="ko-KR"/>
           <w14:ligatures w14:val="none"/>
         </w:rPr>
-        <w:t xml:space="preserve">Some tasks may require use of instructional videos some of which could be available as local resources of the application (and thus could be played using smartphone’s Media API) whereas others may involve streaming using </w:t>
-      </w:r>
-      <w:proofErr w:type="spellStart"/>
-      <w:r>
-        <w:rPr>
-          <w:rFonts w:ascii="Calibri" w:eastAsia="Times New Roman" w:hAnsi="Calibri" w:cs="Calibri"/>
-          <w:color w:val="202122"/>
-          <w:spacing w:val="3"/>
-          <w:kern w:val="0"/>
-          <w:lang w:eastAsia="ko-KR"/>
-          <w14:ligatures w14:val="none"/>
-        </w:rPr>
-        <w:t>Youtube</w:t>
-      </w:r>
-      <w:proofErr w:type="spellEnd"/>
-      <w:r>
-        <w:rPr>
-          <w:rFonts w:ascii="Calibri" w:eastAsia="Times New Roman" w:hAnsi="Calibri" w:cs="Calibri"/>
-          <w:color w:val="202122"/>
-          <w:spacing w:val="3"/>
-          <w:kern w:val="0"/>
-          <w:lang w:eastAsia="ko-KR"/>
-          <w14:ligatures w14:val="none"/>
-        </w:rPr>
-        <w:t xml:space="preserve"> or Exo Player.</w:t>
+        <w:t>Some tasks may require use of instructional videos some of which could be available as local resources of the application (and thus could be played using smartphone’s Media API) whereas others may involve streaming using Youtube or Exo Player.</w:t>
       </w:r>
     </w:p>
     <w:p>
@@ -2442,31 +2283,7 @@
           <w:lang w:eastAsia="ko-KR"/>
           <w14:ligatures w14:val="none"/>
         </w:rPr>
-        <w:t xml:space="preserve">Using code snippets describe implementation of your reliable transport strategy (e.g. resumable upload).  Using </w:t>
-      </w:r>
-      <w:proofErr w:type="spellStart"/>
-      <w:r>
-        <w:rPr>
-          <w:rFonts w:ascii="Calibri" w:eastAsia="Times New Roman" w:hAnsi="Calibri" w:cs="Calibri"/>
-          <w:color w:val="202122"/>
-          <w:spacing w:val="3"/>
-          <w:kern w:val="0"/>
-          <w:lang w:eastAsia="ko-KR"/>
-          <w14:ligatures w14:val="none"/>
-        </w:rPr>
-        <w:t>wireshark</w:t>
-      </w:r>
-      <w:proofErr w:type="spellEnd"/>
-      <w:r>
-        <w:rPr>
-          <w:rFonts w:ascii="Calibri" w:eastAsia="Times New Roman" w:hAnsi="Calibri" w:cs="Calibri"/>
-          <w:color w:val="202122"/>
-          <w:spacing w:val="3"/>
-          <w:kern w:val="0"/>
-          <w:lang w:eastAsia="ko-KR"/>
-          <w14:ligatures w14:val="none"/>
-        </w:rPr>
-        <w:t xml:space="preserve"> captures or other means, demonstrate that it is working i.e. retransmission after the TCP connection is reset.</w:t>
+        <w:t>Using code snippets describe implementation of your reliable transport strategy (e.g. resumable upload).  Using wireshark captures or other means, demonstrate that it is working i.e. retransmission after the TCP connection is reset.</w:t>
       </w:r>
     </w:p>
     <w:p>
@@ -2584,31 +2401,7 @@
           <w:lang w:eastAsia="ko-KR"/>
           <w14:ligatures w14:val="none"/>
         </w:rPr>
-        <w:t xml:space="preserve">Present code snippets that describe how GPS, Assisted GPS, sensing of </w:t>
-      </w:r>
-      <w:proofErr w:type="spellStart"/>
-      <w:r>
-        <w:rPr>
-          <w:rFonts w:ascii="Calibri" w:eastAsia="Times New Roman" w:hAnsi="Calibri" w:cs="Calibri"/>
-          <w:color w:val="202122"/>
-          <w:spacing w:val="3"/>
-          <w:kern w:val="0"/>
-          <w:lang w:eastAsia="ko-KR"/>
-          <w14:ligatures w14:val="none"/>
-        </w:rPr>
-        <w:t>WiFi</w:t>
-      </w:r>
-      <w:proofErr w:type="spellEnd"/>
-      <w:r>
-        <w:rPr>
-          <w:rFonts w:ascii="Calibri" w:eastAsia="Times New Roman" w:hAnsi="Calibri" w:cs="Calibri"/>
-          <w:color w:val="202122"/>
-          <w:spacing w:val="3"/>
-          <w:kern w:val="0"/>
-          <w:lang w:eastAsia="ko-KR"/>
-          <w14:ligatures w14:val="none"/>
-        </w:rPr>
-        <w:t xml:space="preserve"> Access Points, Sensing of Bluetooth sources, sensing of NFC and perhaps other location sensing apparatus is achieved in your app.  If you are developing the mobile app using Flutter or React Native, highlight any differences/parametrization for iOS vs Android, and specifications of underlying permissions.</w:t>
+        <w:t>Present code snippets that describe how GPS, Assisted GPS, sensing of WiFi Access Points, Sensing of Bluetooth sources, sensing of NFC and perhaps other location sensing apparatus is achieved in your app.  If you are developing the mobile app using Flutter or React Native, highlight any differences/parametrization for iOS vs Android, and specifications of underlying permissions.</w:t>
       </w:r>
     </w:p>
     <w:p>
@@ -2777,31 +2570,7 @@
           <w:lang w:eastAsia="ko-KR"/>
           <w14:ligatures w14:val="none"/>
         </w:rPr>
-        <w:t xml:space="preserve">Upload screenshot of </w:t>
-      </w:r>
-      <w:proofErr w:type="spellStart"/>
-      <w:r>
-        <w:rPr>
-          <w:rFonts w:ascii="Calibri" w:eastAsia="Times New Roman" w:hAnsi="Calibri" w:cs="Calibri"/>
-          <w:color w:val="202122"/>
-          <w:spacing w:val="3"/>
-          <w:kern w:val="0"/>
-          <w:lang w:eastAsia="ko-KR"/>
-          <w14:ligatures w14:val="none"/>
-        </w:rPr>
-        <w:t>wireshark</w:t>
-      </w:r>
-      <w:proofErr w:type="spellEnd"/>
-      <w:r>
-        <w:rPr>
-          <w:rFonts w:ascii="Calibri" w:eastAsia="Times New Roman" w:hAnsi="Calibri" w:cs="Calibri"/>
-          <w:color w:val="202122"/>
-          <w:spacing w:val="3"/>
-          <w:kern w:val="0"/>
-          <w:lang w:eastAsia="ko-KR"/>
-          <w14:ligatures w14:val="none"/>
-        </w:rPr>
-        <w:t xml:space="preserve"> capture confirming use of web socket protocol for messaging.</w:t>
+        <w:t>Upload screenshot of wireshark capture confirming use of web socket protocol for messaging.</w:t>
       </w:r>
     </w:p>
     <w:p>
@@ -2926,31 +2695,7 @@
           <w14:ligatures w14:val="none"/>
         </w:rPr>
         <w:lastRenderedPageBreak/>
-        <w:t xml:space="preserve">[3 marks]  The app shall facilitate effectual switching between </w:t>
-      </w:r>
-      <w:proofErr w:type="spellStart"/>
-      <w:r>
-        <w:rPr>
-          <w:rFonts w:ascii="Calibri" w:eastAsia="Times New Roman" w:hAnsi="Calibri" w:cs="Calibri"/>
-          <w:color w:val="202122"/>
-          <w:spacing w:val="3"/>
-          <w:kern w:val="0"/>
-          <w:lang w:eastAsia="ko-KR"/>
-          <w14:ligatures w14:val="none"/>
-        </w:rPr>
-        <w:t>WiFi</w:t>
-      </w:r>
-      <w:proofErr w:type="spellEnd"/>
-      <w:r>
-        <w:rPr>
-          <w:rFonts w:ascii="Calibri" w:eastAsia="Times New Roman" w:hAnsi="Calibri" w:cs="Calibri"/>
-          <w:color w:val="202122"/>
-          <w:spacing w:val="3"/>
-          <w:kern w:val="0"/>
-          <w:lang w:eastAsia="ko-KR"/>
-          <w14:ligatures w14:val="none"/>
-        </w:rPr>
-        <w:t>/MDN (Possible vertical handoff extension) or data transfer shall happen only when network with necessary signal strength is available (to reduce transmission errors and consequently retransmissions).</w:t>
+        <w:t>[3 marks]  The app shall facilitate effectual switching between WiFi/MDN (Possible vertical handoff extension) or data transfer shall happen only when network with necessary signal strength is available (to reduce transmission errors and consequently retransmissions).</w:t>
       </w:r>
     </w:p>
     <w:p>
@@ -2981,55 +2726,7 @@
           <w:lang w:eastAsia="ko-KR"/>
           <w14:ligatures w14:val="none"/>
         </w:rPr>
-        <w:t xml:space="preserve">Present code snippet detailing automatically detecting </w:t>
-      </w:r>
-      <w:proofErr w:type="spellStart"/>
-      <w:r>
-        <w:rPr>
-          <w:rFonts w:ascii="Calibri" w:eastAsia="Times New Roman" w:hAnsi="Calibri" w:cs="Calibri"/>
-          <w:color w:val="202122"/>
-          <w:spacing w:val="3"/>
-          <w:kern w:val="0"/>
-          <w:lang w:eastAsia="ko-KR"/>
-          <w14:ligatures w14:val="none"/>
-        </w:rPr>
-        <w:t>WiFi</w:t>
-      </w:r>
-      <w:proofErr w:type="spellEnd"/>
-      <w:r>
-        <w:rPr>
-          <w:rFonts w:ascii="Calibri" w:eastAsia="Times New Roman" w:hAnsi="Calibri" w:cs="Calibri"/>
-          <w:color w:val="202122"/>
-          <w:spacing w:val="3"/>
-          <w:kern w:val="0"/>
-          <w:lang w:eastAsia="ko-KR"/>
-          <w14:ligatures w14:val="none"/>
-        </w:rPr>
-        <w:t xml:space="preserve"> Access Points in the vicinity, checking signal strength and connecting to a select </w:t>
-      </w:r>
-      <w:proofErr w:type="spellStart"/>
-      <w:r>
-        <w:rPr>
-          <w:rFonts w:ascii="Calibri" w:eastAsia="Times New Roman" w:hAnsi="Calibri" w:cs="Calibri"/>
-          <w:color w:val="202122"/>
-          <w:spacing w:val="3"/>
-          <w:kern w:val="0"/>
-          <w:lang w:eastAsia="ko-KR"/>
-          <w14:ligatures w14:val="none"/>
-        </w:rPr>
-        <w:t>WiFi</w:t>
-      </w:r>
-      <w:proofErr w:type="spellEnd"/>
-      <w:r>
-        <w:rPr>
-          <w:rFonts w:ascii="Calibri" w:eastAsia="Times New Roman" w:hAnsi="Calibri" w:cs="Calibri"/>
-          <w:color w:val="202122"/>
-          <w:spacing w:val="3"/>
-          <w:kern w:val="0"/>
-          <w:lang w:eastAsia="ko-KR"/>
-          <w14:ligatures w14:val="none"/>
-        </w:rPr>
-        <w:t xml:space="preserve"> access point.</w:t>
+        <w:t>Present code snippet detailing automatically detecting WiFi Access Points in the vicinity, checking signal strength and connecting to a select WiFi access point.</w:t>
       </w:r>
     </w:p>
     <w:p>
@@ -3284,7 +2981,6 @@
           <w14:ligatures w14:val="none"/>
         </w:rPr>
       </w:pPr>
-      <w:proofErr w:type="spellStart"/>
       <w:r>
         <w:rPr>
           <w:rFonts w:ascii="Calibri" w:eastAsia="Times New Roman" w:hAnsi="Calibri" w:cs="Calibri"/>
@@ -3294,19 +2990,7 @@
           <w:lang w:eastAsia="ko-KR"/>
           <w14:ligatures w14:val="none"/>
         </w:rPr>
-        <w:t>Firestore</w:t>
-      </w:r>
-      <w:proofErr w:type="spellEnd"/>
-      <w:r>
-        <w:rPr>
-          <w:rFonts w:ascii="Calibri" w:eastAsia="Times New Roman" w:hAnsi="Calibri" w:cs="Calibri"/>
-          <w:color w:val="156082" w:themeColor="accent1"/>
-          <w:spacing w:val="3"/>
-          <w:kern w:val="0"/>
-          <w:lang w:eastAsia="ko-KR"/>
-          <w14:ligatures w14:val="none"/>
-        </w:rPr>
-        <w:t xml:space="preserve"> framework provides HTTPS connection and SSL certificate encryption by default. SSL certificate sent from the Firebase </w:t>
+        <w:t xml:space="preserve">Firestore framework provides HTTPS connection and SSL certificate encryption by default. SSL certificate sent from the Firebase </w:t>
       </w:r>
       <w:r>
         <w:rPr>
@@ -3348,31 +3032,7 @@
           <w:lang w:eastAsia="ko-KR"/>
           <w14:ligatures w14:val="none"/>
         </w:rPr>
-        <w:t xml:space="preserve">Upload screenshot of </w:t>
-      </w:r>
-      <w:proofErr w:type="spellStart"/>
-      <w:r>
-        <w:rPr>
-          <w:rFonts w:ascii="Calibri" w:eastAsia="Times New Roman" w:hAnsi="Calibri" w:cs="Calibri"/>
-          <w:color w:val="202122"/>
-          <w:spacing w:val="3"/>
-          <w:kern w:val="0"/>
-          <w:lang w:eastAsia="ko-KR"/>
-          <w14:ligatures w14:val="none"/>
-        </w:rPr>
-        <w:t>wireshark</w:t>
-      </w:r>
-      <w:proofErr w:type="spellEnd"/>
-      <w:r>
-        <w:rPr>
-          <w:rFonts w:ascii="Calibri" w:eastAsia="Times New Roman" w:hAnsi="Calibri" w:cs="Calibri"/>
-          <w:color w:val="202122"/>
-          <w:spacing w:val="3"/>
-          <w:kern w:val="0"/>
-          <w:lang w:eastAsia="ko-KR"/>
-          <w14:ligatures w14:val="none"/>
-        </w:rPr>
-        <w:t xml:space="preserve"> capture depicting SSL handshake.</w:t>
+        <w:t>Upload screenshot of wireshark capture depicting SSL handshake.</w:t>
       </w:r>
     </w:p>
     <w:p>
@@ -3481,6 +3141,7 @@
       <w:r>
         <w:rPr>
           <w:rFonts w:ascii="Aptos" w:eastAsia="Times New Roman" w:hAnsi="Aptos" w:cs="Times New Roman"/>
+          <w:noProof/>
           <w:color w:val="202122"/>
           <w:spacing w:val="3"/>
           <w:kern w:val="0"/>
@@ -3580,55 +3241,7 @@
           <w:lang w:eastAsia="ko-KR"/>
           <w14:ligatures w14:val="none"/>
         </w:rPr>
-        <w:t xml:space="preserve">Upload screenshots of </w:t>
-      </w:r>
-      <w:proofErr w:type="spellStart"/>
-      <w:r>
-        <w:rPr>
-          <w:rFonts w:ascii="Calibri" w:eastAsia="Times New Roman" w:hAnsi="Calibri" w:cs="Calibri"/>
-          <w:color w:val="202122"/>
-          <w:spacing w:val="3"/>
-          <w:kern w:val="0"/>
-          <w:lang w:eastAsia="ko-KR"/>
-          <w14:ligatures w14:val="none"/>
-        </w:rPr>
-        <w:t>wireshark</w:t>
-      </w:r>
-      <w:proofErr w:type="spellEnd"/>
-      <w:r>
-        <w:rPr>
-          <w:rFonts w:ascii="Calibri" w:eastAsia="Times New Roman" w:hAnsi="Calibri" w:cs="Calibri"/>
-          <w:color w:val="202122"/>
-          <w:spacing w:val="3"/>
-          <w:kern w:val="0"/>
-          <w:lang w:eastAsia="ko-KR"/>
-          <w14:ligatures w14:val="none"/>
-        </w:rPr>
-        <w:t xml:space="preserve"> capture depicting issuing of JWT token and its inclusion in the subsequent requests to your web </w:t>
-      </w:r>
-      <w:proofErr w:type="spellStart"/>
-      <w:r>
-        <w:rPr>
-          <w:rFonts w:ascii="Calibri" w:eastAsia="Times New Roman" w:hAnsi="Calibri" w:cs="Calibri"/>
-          <w:color w:val="202122"/>
-          <w:spacing w:val="3"/>
-          <w:kern w:val="0"/>
-          <w:lang w:eastAsia="ko-KR"/>
-          <w14:ligatures w14:val="none"/>
-        </w:rPr>
-        <w:t>api</w:t>
-      </w:r>
-      <w:proofErr w:type="spellEnd"/>
-      <w:r>
-        <w:rPr>
-          <w:rFonts w:ascii="Calibri" w:eastAsia="Times New Roman" w:hAnsi="Calibri" w:cs="Calibri"/>
-          <w:color w:val="202122"/>
-          <w:spacing w:val="3"/>
-          <w:kern w:val="0"/>
-          <w:lang w:eastAsia="ko-KR"/>
-          <w14:ligatures w14:val="none"/>
-        </w:rPr>
-        <w:t xml:space="preserve"> (you may need to disable SSL to see the JWT token in the HTTP Headers). </w:t>
+        <w:t>Upload screenshots of wireshark capture depicting issuing of JWT token and its inclusion in the subsequent requests to your web api (you may need to disable SSL to see the JWT token in the HTTP Headers). </w:t>
       </w:r>
     </w:p>
     <w:p>
@@ -3650,6 +3263,7 @@
       <w:r>
         <w:rPr>
           <w:rFonts w:ascii="Aptos" w:eastAsia="Times New Roman" w:hAnsi="Aptos" w:cs="Times New Roman"/>
+          <w:noProof/>
           <w:color w:val="202122"/>
           <w:spacing w:val="3"/>
           <w:kern w:val="0"/>
@@ -3785,31 +3399,7 @@
           <w:lang w:eastAsia="ko-KR"/>
           <w14:ligatures w14:val="none"/>
         </w:rPr>
-        <w:t xml:space="preserve">Provide code snippets showing use of cryptographic libraries to hash the password.  Upload screen shot of the </w:t>
-      </w:r>
-      <w:proofErr w:type="spellStart"/>
-      <w:r>
-        <w:rPr>
-          <w:rFonts w:ascii="Calibri" w:eastAsia="Times New Roman" w:hAnsi="Calibri" w:cs="Calibri"/>
-          <w:color w:val="202122"/>
-          <w:spacing w:val="3"/>
-          <w:kern w:val="0"/>
-          <w:lang w:eastAsia="ko-KR"/>
-          <w14:ligatures w14:val="none"/>
-        </w:rPr>
-        <w:t>wireshark</w:t>
-      </w:r>
-      <w:proofErr w:type="spellEnd"/>
-      <w:r>
-        <w:rPr>
-          <w:rFonts w:ascii="Calibri" w:eastAsia="Times New Roman" w:hAnsi="Calibri" w:cs="Calibri"/>
-          <w:color w:val="202122"/>
-          <w:spacing w:val="3"/>
-          <w:kern w:val="0"/>
-          <w:lang w:eastAsia="ko-KR"/>
-          <w14:ligatures w14:val="none"/>
-        </w:rPr>
-        <w:t xml:space="preserve"> capture indicating that while username is in plain text, the password is hashed.   Also upload a screen shot of hashed password stored in the database.</w:t>
+        <w:t>Provide code snippets showing use of cryptographic libraries to hash the password.  Upload screen shot of the wireshark capture indicating that while username is in plain text, the password is hashed.   Also upload a screen shot of hashed password stored in the database.</w:t>
       </w:r>
     </w:p>
     <w:p>
